--- a/report.docx
+++ b/report.docx
@@ -276,6 +276,55 @@
       </w:r>
       <w:r>
         <w:t xml:space="preserve"> which showed that nouns where the most common followed by adjectives, verbs and so on.</w:t>
+      </w:r>
+    </w:p>
+    <w:p/>
+    <w:p>
+      <w:pPr>
+        <w:rPr>
+          <w:b/>
+          <w:bCs/>
+        </w:rPr>
+      </w:pPr>
+      <w:r>
+        <w:rPr>
+          <w:b/>
+          <w:bCs/>
+        </w:rPr>
+        <w:t>AGENT USE CASE</w:t>
+      </w:r>
+      <w:r>
+        <w:rPr>
+          <w:b/>
+          <w:bCs/>
+        </w:rPr>
+        <w:t>:</w:t>
+      </w:r>
+    </w:p>
+    <w:p>
+      <w:r>
+        <w:t>The main goal of the agent is to keep consumers</w:t>
+      </w:r>
+      <w:r>
+        <w:t>,</w:t>
+      </w:r>
+      <w:r>
+        <w:t xml:space="preserve"> who are too busy to watch the news</w:t>
+      </w:r>
+      <w:r>
+        <w:t>,</w:t>
+      </w:r>
+      <w:r>
+        <w:t xml:space="preserve"> up </w:t>
+      </w:r>
+      <w:r>
+        <w:t>to date</w:t>
+      </w:r>
+      <w:r>
+        <w:t xml:space="preserve"> with the latest hottest topic</w:t>
+      </w:r>
+      <w:r>
+        <w:t>s. In order to prevent users from feeling out of the loop at social gatherings, the agent provides a means for users to get abreast with the trending topics by providing brief summaries and keywords that the user can quickly get familiar with. Users will therefore be able to speak confidently at social gatherings.</w:t>
       </w:r>
     </w:p>
     <w:p/>
